--- a/doc/API/查询零件位置API.docx
+++ b/doc/API/查询零件位置API.docx
@@ -14,7 +14,7 @@
     <w:tbl>
       <w:tblPr>
         <w:jc w:val="left"/>
-        <w:tblInd w:type="dxa" w:w="-108"/>
+        <w:tblInd w:type="dxa" w:w="-216"/>
         <w:tblBorders>
           <w:top w:color="000001" w:space="0" w:sz="2" w:val="single"/>
           <w:left w:color="000001" w:space="0" w:sz="2" w:val="single"/>
@@ -23,9 +23,9 @@
       </w:tblPr>
       <w:tblGrid>
         <w:gridCol w:w="2409"/>
-        <w:gridCol w:w="2409"/>
-        <w:gridCol w:w="2408"/>
-        <w:gridCol w:w="2411"/>
+        <w:gridCol w:w="2407"/>
+        <w:gridCol w:w="2407"/>
+        <w:gridCol w:w="2413"/>
       </w:tblGrid>
       <w:tr>
         <w:trPr>
@@ -59,7 +59,7 @@
         </w:tc>
         <w:tc>
           <w:tcPr>
-            <w:tcW w:type="dxa" w:w="2409"/>
+            <w:tcW w:type="dxa" w:w="2407"/>
             <w:tcBorders>
               <w:top w:color="000001" w:space="0" w:sz="2" w:val="single"/>
               <w:left w:color="000001" w:space="0" w:sz="2" w:val="single"/>
@@ -85,7 +85,7 @@
         </w:tc>
         <w:tc>
           <w:tcPr>
-            <w:tcW w:type="dxa" w:w="2408"/>
+            <w:tcW w:type="dxa" w:w="2407"/>
             <w:tcBorders>
               <w:top w:color="000001" w:space="0" w:sz="2" w:val="single"/>
               <w:left w:color="000001" w:space="0" w:sz="2" w:val="single"/>
@@ -111,7 +111,7 @@
         </w:tc>
         <w:tc>
           <w:tcPr>
-            <w:tcW w:type="dxa" w:w="2411"/>
+            <w:tcW w:type="dxa" w:w="2413"/>
             <w:tcBorders>
               <w:top w:color="000001" w:space="0" w:sz="2" w:val="single"/>
               <w:left w:color="000001" w:space="0" w:sz="2" w:val="single"/>
@@ -168,7 +168,7 @@
         </w:tc>
         <w:tc>
           <w:tcPr>
-            <w:tcW w:type="dxa" w:w="2409"/>
+            <w:tcW w:type="dxa" w:w="2407"/>
             <w:tcBorders>
               <w:left w:color="000001" w:space="0" w:sz="2" w:val="single"/>
               <w:bottom w:color="000001" w:space="0" w:sz="2" w:val="single"/>
@@ -193,7 +193,7 @@
         </w:tc>
         <w:tc>
           <w:tcPr>
-            <w:tcW w:type="dxa" w:w="2408"/>
+            <w:tcW w:type="dxa" w:w="2407"/>
             <w:tcBorders>
               <w:left w:color="000001" w:space="0" w:sz="2" w:val="single"/>
               <w:bottom w:color="000001" w:space="0" w:sz="2" w:val="single"/>
@@ -218,7 +218,7 @@
         </w:tc>
         <w:tc>
           <w:tcPr>
-            <w:tcW w:type="dxa" w:w="2411"/>
+            <w:tcW w:type="dxa" w:w="2413"/>
             <w:tcBorders>
               <w:left w:color="000001" w:space="0" w:sz="2" w:val="single"/>
               <w:bottom w:color="000001" w:space="0" w:sz="2" w:val="single"/>
@@ -274,7 +274,7 @@
         </w:tc>
         <w:tc>
           <w:tcPr>
-            <w:tcW w:type="dxa" w:w="2409"/>
+            <w:tcW w:type="dxa" w:w="2407"/>
             <w:tcBorders>
               <w:left w:color="000001" w:space="0" w:sz="2" w:val="single"/>
               <w:bottom w:color="000001" w:space="0" w:sz="2" w:val="single"/>
@@ -299,7 +299,7 @@
         </w:tc>
         <w:tc>
           <w:tcPr>
-            <w:tcW w:type="dxa" w:w="2408"/>
+            <w:tcW w:type="dxa" w:w="2407"/>
             <w:tcBorders>
               <w:left w:color="000001" w:space="0" w:sz="2" w:val="single"/>
               <w:bottom w:color="000001" w:space="0" w:sz="2" w:val="single"/>
@@ -324,7 +324,7 @@
         </w:tc>
         <w:tc>
           <w:tcPr>
-            <w:tcW w:type="dxa" w:w="2411"/>
+            <w:tcW w:type="dxa" w:w="2413"/>
             <w:tcBorders>
               <w:left w:color="000001" w:space="0" w:sz="2" w:val="single"/>
               <w:bottom w:color="000001" w:space="0" w:sz="2" w:val="single"/>
@@ -385,7 +385,7 @@
       </w:r>
       <w:r>
         <w:rPr/>
-        <w:t>/api/v1/parts/search/</w:t>
+        <w:t>/api/v1/parts/get_postion/</w:t>
       </w:r>
     </w:p>
     <w:p>
@@ -570,5 +570,18 @@
     </w:pPr>
     <w:rPr/>
   </w:style>
+  <w:style w:styleId="style21" w:type="paragraph">
+    <w:name w:val="预格式化的正文"/>
+    <w:basedOn w:val="style0"/>
+    <w:next w:val="style21"/>
+    <w:pPr>
+      <w:spacing w:after="0" w:before="0"/>
+    </w:pPr>
+    <w:rPr>
+      <w:rFonts w:ascii="DejaVu Sans Mono" w:cs="Lohit Hindi" w:eastAsia="文泉驿等宽正黑" w:hAnsi="DejaVu Sans Mono"/>
+      <w:sz w:val="20"/>
+      <w:szCs w:val="20"/>
+    </w:rPr>
+  </w:style>
 </w:styles>
 </file>